--- a/templates/invitation_letter/2nd_Letter_Template.docx
+++ b/templates/invitation_letter/2nd_Letter_Template.docx
@@ -226,7 +226,47 @@
                       <w:szCs w:val="16"/>
                       <w:lang w:eastAsia="zh-CN"/>
                     </w:rPr>
-                    <w:t>215 Fuk Wa Street,</w:t>
+                    <w:t xml:space="preserve">215 </w:t>
+                  </w:r>
+                  <w:proofErr w:type="spellStart"/>
+                  <w:r>
+                    <w:rPr>
+                      <w:rFonts w:ascii="Calibri" w:eastAsia="Hei" w:hAnsi="Calibri"/>
+                      <w:sz w:val="16"/>
+                      <w:szCs w:val="16"/>
+                      <w:lang w:eastAsia="zh-CN"/>
+                    </w:rPr>
+                    <w:t>Fuk</w:t>
+                  </w:r>
+                  <w:proofErr w:type="spellEnd"/>
+                  <w:r>
+                    <w:rPr>
+                      <w:rFonts w:ascii="Calibri" w:eastAsia="Hei" w:hAnsi="Calibri"/>
+                      <w:sz w:val="16"/>
+                      <w:szCs w:val="16"/>
+                      <w:lang w:eastAsia="zh-CN"/>
+                    </w:rPr>
+                    <w:t xml:space="preserve"> </w:t>
+                  </w:r>
+                  <w:proofErr w:type="spellStart"/>
+                  <w:r>
+                    <w:rPr>
+                      <w:rFonts w:ascii="Calibri" w:eastAsia="Hei" w:hAnsi="Calibri"/>
+                      <w:sz w:val="16"/>
+                      <w:szCs w:val="16"/>
+                      <w:lang w:eastAsia="zh-CN"/>
+                    </w:rPr>
+                    <w:t>Wa</w:t>
+                  </w:r>
+                  <w:proofErr w:type="spellEnd"/>
+                  <w:r>
+                    <w:rPr>
+                      <w:rFonts w:ascii="Calibri" w:eastAsia="Hei" w:hAnsi="Calibri"/>
+                      <w:sz w:val="16"/>
+                      <w:szCs w:val="16"/>
+                      <w:lang w:eastAsia="zh-CN"/>
+                    </w:rPr>
+                    <w:t xml:space="preserve"> Street,</w:t>
                   </w:r>
                 </w:p>
                 <w:p>
@@ -238,6 +278,7 @@
                       <w:lang w:eastAsia="zh-CN"/>
                     </w:rPr>
                   </w:pPr>
+                  <w:proofErr w:type="spellStart"/>
                   <w:r>
                     <w:rPr>
                       <w:rFonts w:ascii="Calibri" w:eastAsia="Hei" w:hAnsi="Calibri"/>
@@ -245,7 +286,17 @@
                       <w:szCs w:val="16"/>
                       <w:lang w:eastAsia="zh-CN"/>
                     </w:rPr>
-                    <w:t>Shamshuipo, Kowloon,</w:t>
+                    <w:t>Shamshuipo</w:t>
+                  </w:r>
+                  <w:proofErr w:type="spellEnd"/>
+                  <w:r>
+                    <w:rPr>
+                      <w:rFonts w:ascii="Calibri" w:eastAsia="Hei" w:hAnsi="Calibri"/>
+                      <w:sz w:val="16"/>
+                      <w:szCs w:val="16"/>
+                      <w:lang w:eastAsia="zh-CN"/>
+                    </w:rPr>
+                    <w:t>, Kowloon,</w:t>
                   </w:r>
                 </w:p>
                 <w:p>
@@ -283,6 +334,7 @@
                       <w:szCs w:val="16"/>
                     </w:rPr>
                   </w:pPr>
+                  <w:proofErr w:type="spellStart"/>
                   <w:r>
                     <w:rPr>
                       <w:rFonts w:ascii="微軟正黑體" w:eastAsia="微軟正黑體" w:hAnsi="微軟正黑體" w:hint="eastAsia"/>
@@ -290,19 +342,30 @@
                     </w:rPr>
                     <w:t>電話</w:t>
                   </w:r>
+                  <w:proofErr w:type="spellEnd"/>
                   <w:r>
                     <w:rPr>
                       <w:sz w:val="14"/>
                     </w:rPr>
                     <w:t xml:space="preserve"> </w:t>
                   </w:r>
+                  <w:proofErr w:type="gramStart"/>
                   <w:r>
                     <w:rPr>
                       <w:rFonts w:ascii="Calibri" w:hAnsi="Calibri"/>
                       <w:sz w:val="16"/>
                       <w:szCs w:val="16"/>
                     </w:rPr>
-                    <w:t>Tel  (852) 2678 6180</w:t>
+                    <w:t>Tel  (</w:t>
+                  </w:r>
+                  <w:proofErr w:type="gramEnd"/>
+                  <w:r>
+                    <w:rPr>
+                      <w:rFonts w:ascii="Calibri" w:hAnsi="Calibri"/>
+                      <w:sz w:val="16"/>
+                      <w:szCs w:val="16"/>
+                    </w:rPr>
+                    <w:t>852) 2678 6180</w:t>
                   </w:r>
                 </w:p>
                 <w:p>
@@ -313,6 +376,7 @@
                       <w:szCs w:val="16"/>
                     </w:rPr>
                   </w:pPr>
+                  <w:proofErr w:type="spellStart"/>
                   <w:r>
                     <w:rPr>
                       <w:rFonts w:ascii="微軟正黑體" w:eastAsia="微軟正黑體" w:hAnsi="微軟正黑體" w:hint="eastAsia"/>
@@ -320,6 +384,7 @@
                     </w:rPr>
                     <w:t>傳真</w:t>
                   </w:r>
+                  <w:proofErr w:type="spellEnd"/>
                   <w:r>
                     <w:rPr>
                       <w:sz w:val="14"/>
@@ -343,6 +408,7 @@
                       <w:szCs w:val="16"/>
                     </w:rPr>
                   </w:pPr>
+                  <w:proofErr w:type="spellStart"/>
                   <w:r>
                     <w:rPr>
                       <w:rFonts w:ascii="微軟正黑體" w:eastAsia="微軟正黑體" w:hAnsi="微軟正黑體" w:hint="eastAsia"/>
@@ -350,6 +416,7 @@
                     </w:rPr>
                     <w:t>網址</w:t>
                   </w:r>
+                  <w:proofErr w:type="spellEnd"/>
                   <w:r>
                     <w:rPr>
                       <w:sz w:val="14"/>
@@ -440,7 +507,109 @@
                 <w:sz w:val="24"/>
                 <w:szCs w:val="24"/>
               </w:rPr>
-              <w:t>${firstConsultantTitle} ${firstConsultantSurname}</w:t>
+              <w:t>${</w:t>
+            </w:r>
+            <w:proofErr w:type="spellStart"/>
+            <w:r>
+              <w:rPr>
+                <w:rFonts w:ascii="Calibri" w:hAnsi="Calibri"/>
+                <w:sz w:val="24"/>
+                <w:szCs w:val="24"/>
+              </w:rPr>
+              <w:t>firstConsultantTitle</w:t>
+            </w:r>
+            <w:proofErr w:type="spellEnd"/>
+            <w:r>
+              <w:rPr>
+                <w:rFonts w:ascii="Calibri" w:hAnsi="Calibri"/>
+                <w:sz w:val="24"/>
+                <w:szCs w:val="24"/>
+              </w:rPr>
+              <w:t>}</w:t>
+            </w:r>
+            <w:r>
+              <w:rPr>
+                <w:rFonts w:ascii="Calibri" w:hAnsi="Calibri"/>
+                <w:sz w:val="24"/>
+                <w:szCs w:val="24"/>
+              </w:rPr>
+              <w:t xml:space="preserve"> </w:t>
+            </w:r>
+            <w:r>
+              <w:rPr>
+                <w:rFonts w:ascii="Calibri" w:hAnsi="Calibri"/>
+                <w:sz w:val="24"/>
+                <w:szCs w:val="24"/>
+              </w:rPr>
+              <w:t>${</w:t>
+            </w:r>
+            <w:proofErr w:type="spellStart"/>
+            <w:r>
+              <w:rPr>
+                <w:rFonts w:ascii="Calibri" w:hAnsi="Calibri"/>
+                <w:sz w:val="24"/>
+                <w:szCs w:val="24"/>
+              </w:rPr>
+              <w:t>firstC</w:t>
+            </w:r>
+            <w:r>
+              <w:rPr>
+                <w:rFonts w:ascii="Calibri" w:hAnsi="Calibri"/>
+                <w:sz w:val="24"/>
+                <w:szCs w:val="24"/>
+              </w:rPr>
+              <w:t>onsultant</w:t>
+            </w:r>
+            <w:r>
+              <w:rPr>
+                <w:rFonts w:ascii="Calibri" w:hAnsi="Calibri"/>
+                <w:sz w:val="24"/>
+                <w:szCs w:val="24"/>
+              </w:rPr>
+              <w:t>OtherNames</w:t>
+            </w:r>
+            <w:proofErr w:type="spellEnd"/>
+            <w:r>
+              <w:rPr>
+                <w:rFonts w:ascii="Calibri" w:hAnsi="Calibri"/>
+                <w:sz w:val="24"/>
+                <w:szCs w:val="24"/>
+              </w:rPr>
+              <w:t>}</w:t>
+            </w:r>
+            <w:r>
+              <w:rPr>
+                <w:rFonts w:ascii="Calibri" w:hAnsi="Calibri"/>
+                <w:sz w:val="24"/>
+                <w:szCs w:val="24"/>
+              </w:rPr>
+              <w:t xml:space="preserve"> </w:t>
+            </w:r>
+            <w:r>
+              <w:rPr>
+                <w:rFonts w:ascii="Calibri" w:hAnsi="Calibri"/>
+                <w:sz w:val="24"/>
+                <w:szCs w:val="24"/>
+              </w:rPr>
+              <w:t>${</w:t>
+            </w:r>
+            <w:proofErr w:type="spellStart"/>
+            <w:r>
+              <w:rPr>
+                <w:rFonts w:ascii="Calibri" w:hAnsi="Calibri"/>
+                <w:sz w:val="24"/>
+                <w:szCs w:val="24"/>
+              </w:rPr>
+              <w:t>firstConsultantSurname</w:t>
+            </w:r>
+            <w:proofErr w:type="spellEnd"/>
+            <w:r>
+              <w:rPr>
+                <w:rFonts w:ascii="Calibri" w:hAnsi="Calibri"/>
+                <w:sz w:val="24"/>
+                <w:szCs w:val="24"/>
+              </w:rPr>
+              <w:t>}</w:t>
             </w:r>
           </w:p>
         </w:tc>
@@ -497,7 +666,27 @@
                 <w:szCs w:val="24"/>
                 <w:lang w:val="en-US"/>
               </w:rPr>
-              <w:t>${firstConsultantCompany}</w:t>
+              <w:t>${</w:t>
+            </w:r>
+            <w:proofErr w:type="spellStart"/>
+            <w:r>
+              <w:rPr>
+                <w:rFonts w:ascii="Calibri" w:hAnsi="Calibri"/>
+                <w:sz w:val="24"/>
+                <w:szCs w:val="24"/>
+                <w:lang w:val="en-US"/>
+              </w:rPr>
+              <w:t>firstConsultantCompany</w:t>
+            </w:r>
+            <w:proofErr w:type="spellEnd"/>
+            <w:r>
+              <w:rPr>
+                <w:rFonts w:ascii="Calibri" w:hAnsi="Calibri"/>
+                <w:sz w:val="24"/>
+                <w:szCs w:val="24"/>
+                <w:lang w:val="en-US"/>
+              </w:rPr>
+              <w:t>}</w:t>
             </w:r>
           </w:p>
         </w:tc>
@@ -615,7 +804,25 @@
                 <w:sz w:val="24"/>
                 <w:szCs w:val="24"/>
               </w:rPr>
-              <w:t>${firstConsultantEmail}</w:t>
+              <w:t>${</w:t>
+            </w:r>
+            <w:proofErr w:type="spellStart"/>
+            <w:r>
+              <w:rPr>
+                <w:rFonts w:ascii="Calibri" w:hAnsi="Calibri" w:cs="Calibri"/>
+                <w:sz w:val="24"/>
+                <w:szCs w:val="24"/>
+              </w:rPr>
+              <w:t>firstConsultantEmail</w:t>
+            </w:r>
+            <w:proofErr w:type="spellEnd"/>
+            <w:r>
+              <w:rPr>
+                <w:rFonts w:ascii="Calibri" w:hAnsi="Calibri" w:cs="Calibri"/>
+                <w:sz w:val="24"/>
+                <w:szCs w:val="24"/>
+              </w:rPr>
+              <w:t>}</w:t>
             </w:r>
           </w:p>
         </w:tc>
@@ -642,6 +849,7 @@
               </w:rPr>
             </w:pPr>
             <w:bookmarkStart w:id="2" w:name="Sender" w:colFirst="1" w:colLast="1"/>
+            <w:proofErr w:type="spellStart"/>
             <w:r>
               <w:rPr>
                 <w:rFonts w:ascii="微軟正黑體" w:eastAsia="微軟正黑體" w:hAnsi="微軟正黑體" w:hint="eastAsia"/>
@@ -651,6 +859,7 @@
               </w:rPr>
               <w:t>發送人</w:t>
             </w:r>
+            <w:proofErr w:type="spellEnd"/>
             <w:r>
               <w:rPr>
                 <w:rFonts w:ascii="Arial" w:hAnsi="Arial"/>
@@ -660,6 +869,7 @@
               </w:rPr>
               <w:t xml:space="preserve"> </w:t>
             </w:r>
+            <w:proofErr w:type="gramStart"/>
             <w:r>
               <w:rPr>
                 <w:rFonts w:ascii="Calibri" w:hAnsi="Calibri"/>
@@ -669,6 +879,7 @@
               </w:rPr>
               <w:t>From</w:t>
             </w:r>
+            <w:proofErr w:type="gramEnd"/>
           </w:p>
         </w:tc>
         <w:tc>
@@ -854,6 +1065,7 @@
                 <w:szCs w:val="16"/>
               </w:rPr>
             </w:pPr>
+            <w:proofErr w:type="spellStart"/>
             <w:r>
               <w:rPr>
                 <w:rFonts w:ascii="微軟正黑體" w:eastAsia="微軟正黑體" w:hAnsi="微軟正黑體" w:hint="eastAsia"/>
@@ -863,6 +1075,7 @@
               </w:rPr>
               <w:t>電話號碼</w:t>
             </w:r>
+            <w:proofErr w:type="spellEnd"/>
             <w:r>
               <w:rPr>
                 <w:rFonts w:ascii="Arial" w:hAnsi="Arial"/>
@@ -949,6 +1162,7 @@
               </w:rPr>
             </w:pPr>
             <w:bookmarkStart w:id="4" w:name="OurRef" w:colFirst="1" w:colLast="1"/>
+            <w:proofErr w:type="spellStart"/>
             <w:r>
               <w:rPr>
                 <w:rFonts w:ascii="微軟正黑體" w:eastAsia="微軟正黑體" w:hAnsi="微軟正黑體" w:hint="eastAsia"/>
@@ -958,6 +1172,7 @@
               </w:rPr>
               <w:t>發送人</w:t>
             </w:r>
+            <w:proofErr w:type="spellEnd"/>
             <w:r>
               <w:rPr>
                 <w:rFonts w:ascii="微軟正黑體" w:eastAsia="微軟正黑體" w:hAnsi="微軟正黑體" w:hint="eastAsia"/>
@@ -1019,7 +1234,43 @@
                 <w:sz w:val="24"/>
                 <w:szCs w:val="24"/>
               </w:rPr>
-              <w:t>${faxRefNo}/${faxDate}</w:t>
+              <w:t>${</w:t>
+            </w:r>
+            <w:proofErr w:type="spellStart"/>
+            <w:r>
+              <w:rPr>
+                <w:rFonts w:ascii="Calibri" w:hAnsi="Calibri"/>
+                <w:sz w:val="24"/>
+                <w:szCs w:val="24"/>
+              </w:rPr>
+              <w:t>faxRefNo</w:t>
+            </w:r>
+            <w:proofErr w:type="spellEnd"/>
+            <w:r>
+              <w:rPr>
+                <w:rFonts w:ascii="Calibri" w:hAnsi="Calibri"/>
+                <w:sz w:val="24"/>
+                <w:szCs w:val="24"/>
+              </w:rPr>
+              <w:t>}/${</w:t>
+            </w:r>
+            <w:proofErr w:type="spellStart"/>
+            <w:r>
+              <w:rPr>
+                <w:rFonts w:ascii="Calibri" w:hAnsi="Calibri"/>
+                <w:sz w:val="24"/>
+                <w:szCs w:val="24"/>
+              </w:rPr>
+              <w:t>faxDate</w:t>
+            </w:r>
+            <w:proofErr w:type="spellEnd"/>
+            <w:r>
+              <w:rPr>
+                <w:rFonts w:ascii="Calibri" w:hAnsi="Calibri"/>
+                <w:sz w:val="24"/>
+                <w:szCs w:val="24"/>
+              </w:rPr>
+              <w:t>}</w:t>
             </w:r>
           </w:p>
         </w:tc>
@@ -1054,6 +1305,7 @@
             </w:pPr>
             <w:bookmarkStart w:id="5" w:name="YourRef" w:colFirst="1" w:colLast="1"/>
             <w:bookmarkEnd w:id="4"/>
+            <w:proofErr w:type="spellStart"/>
             <w:r>
               <w:rPr>
                 <w:rFonts w:ascii="微軟正黑體" w:eastAsia="微軟正黑體" w:hAnsi="微軟正黑體" w:hint="eastAsia"/>
@@ -1063,6 +1315,7 @@
               </w:rPr>
               <w:t>收信</w:t>
             </w:r>
+            <w:proofErr w:type="spellEnd"/>
             <w:r>
               <w:rPr>
                 <w:rFonts w:ascii="微軟正黑體" w:eastAsia="微軟正黑體" w:hAnsi="微軟正黑體" w:hint="eastAsia"/>
@@ -1144,6 +1397,7 @@
             </w:pPr>
             <w:bookmarkStart w:id="6" w:name="Date" w:colFirst="1" w:colLast="1"/>
             <w:bookmarkEnd w:id="5"/>
+            <w:proofErr w:type="spellStart"/>
             <w:r>
               <w:rPr>
                 <w:rFonts w:ascii="微軟正黑體" w:eastAsia="微軟正黑體" w:hAnsi="微軟正黑體" w:hint="eastAsia"/>
@@ -1153,6 +1407,7 @@
               </w:rPr>
               <w:t>日期</w:t>
             </w:r>
+            <w:proofErr w:type="spellEnd"/>
             <w:r>
               <w:rPr>
                 <w:rFonts w:ascii="Arial" w:hAnsi="Arial"/>
@@ -1196,7 +1451,25 @@
                 <w:sz w:val="24"/>
                 <w:szCs w:val="24"/>
               </w:rPr>
-              <w:t>${issueDate}</w:t>
+              <w:t>${</w:t>
+            </w:r>
+            <w:proofErr w:type="spellStart"/>
+            <w:r>
+              <w:rPr>
+                <w:rFonts w:ascii="Calibri" w:hAnsi="Calibri"/>
+                <w:sz w:val="24"/>
+                <w:szCs w:val="24"/>
+              </w:rPr>
+              <w:t>issueDate</w:t>
+            </w:r>
+            <w:proofErr w:type="spellEnd"/>
+            <w:r>
+              <w:rPr>
+                <w:rFonts w:ascii="Calibri" w:hAnsi="Calibri"/>
+                <w:sz w:val="24"/>
+                <w:szCs w:val="24"/>
+              </w:rPr>
+              <w:t>}</w:t>
             </w:r>
           </w:p>
         </w:tc>
@@ -1232,6 +1505,7 @@
                 <w:szCs w:val="16"/>
               </w:rPr>
             </w:pPr>
+            <w:proofErr w:type="spellStart"/>
             <w:r>
               <w:rPr>
                 <w:rFonts w:ascii="微軟正黑體" w:eastAsia="微軟正黑體" w:hAnsi="微軟正黑體" w:hint="eastAsia"/>
@@ -1241,6 +1515,7 @@
               </w:rPr>
               <w:t>總頁數</w:t>
             </w:r>
+            <w:proofErr w:type="spellEnd"/>
             <w:r>
               <w:rPr>
                 <w:rFonts w:ascii="Arial" w:hAnsi="Arial"/>
@@ -1461,7 +1736,25 @@
                       <w:sz w:val="16"/>
                       <w:szCs w:val="16"/>
                     </w:rPr>
-                    <w:t xml:space="preserve">${secondConsultantCc} </w:t>
+                    <w:t>${</w:t>
+                  </w:r>
+                  <w:proofErr w:type="spellStart"/>
+                  <w:r>
+                    <w:rPr>
+                      <w:b/>
+                      <w:sz w:val="16"/>
+                      <w:szCs w:val="16"/>
+                    </w:rPr>
+                    <w:t>secondConsultantCc</w:t>
+                  </w:r>
+                  <w:proofErr w:type="spellEnd"/>
+                  <w:r>
+                    <w:rPr>
+                      <w:b/>
+                      <w:sz w:val="16"/>
+                      <w:szCs w:val="16"/>
+                    </w:rPr>
+                    <w:t xml:space="preserve">} </w:t>
                   </w:r>
                 </w:p>
                 <w:p>
@@ -1479,7 +1772,25 @@
                       <w:sz w:val="16"/>
                       <w:szCs w:val="16"/>
                     </w:rPr>
-                    <w:t>${secondConsultantTitle}</w:t>
+                    <w:t>${</w:t>
+                  </w:r>
+                  <w:proofErr w:type="spellStart"/>
+                  <w:r>
+                    <w:rPr>
+                      <w:b/>
+                      <w:sz w:val="16"/>
+                      <w:szCs w:val="16"/>
+                    </w:rPr>
+                    <w:t>secondConsultantTitle</w:t>
+                  </w:r>
+                  <w:proofErr w:type="spellEnd"/>
+                  <w:r>
+                    <w:rPr>
+                      <w:b/>
+                      <w:sz w:val="16"/>
+                      <w:szCs w:val="16"/>
+                    </w:rPr>
+                    <w:t>}</w:t>
                   </w:r>
                 </w:p>
                 <w:p>
@@ -1495,7 +1806,60 @@
                       <w:sz w:val="16"/>
                       <w:szCs w:val="16"/>
                     </w:rPr>
-                    <w:t>${secondConsultantSurname}</w:t>
+                    <w:t>${</w:t>
+                  </w:r>
+                  <w:proofErr w:type="spellStart"/>
+                  <w:r>
+                    <w:rPr>
+                      <w:sz w:val="16"/>
+                      <w:szCs w:val="16"/>
+                    </w:rPr>
+                    <w:t>secondConsultant</w:t>
+                  </w:r>
+                  <w:r>
+                    <w:rPr>
+                      <w:sz w:val="16"/>
+                      <w:szCs w:val="16"/>
+                    </w:rPr>
+                    <w:t>OtherNames</w:t>
+                  </w:r>
+                  <w:proofErr w:type="spellEnd"/>
+                  <w:r>
+                    <w:rPr>
+                      <w:sz w:val="16"/>
+                      <w:szCs w:val="16"/>
+                    </w:rPr>
+                    <w:t>}</w:t>
+                  </w:r>
+                  <w:r>
+                    <w:rPr>
+                      <w:sz w:val="16"/>
+                      <w:szCs w:val="16"/>
+                    </w:rPr>
+                    <w:t xml:space="preserve"> </w:t>
+                  </w:r>
+                  <w:r>
+                    <w:rPr>
+                      <w:sz w:val="16"/>
+                      <w:szCs w:val="16"/>
+                    </w:rPr>
+                    <w:t>${</w:t>
+                  </w:r>
+                  <w:proofErr w:type="spellStart"/>
+                  <w:r>
+                    <w:rPr>
+                      <w:sz w:val="16"/>
+                      <w:szCs w:val="16"/>
+                    </w:rPr>
+                    <w:t>secondConsultantSurname</w:t>
+                  </w:r>
+                  <w:proofErr w:type="spellEnd"/>
+                  <w:r>
+                    <w:rPr>
+                      <w:sz w:val="16"/>
+                      <w:szCs w:val="16"/>
+                    </w:rPr>
+                    <w:t>}</w:t>
                   </w:r>
                 </w:p>
                 <w:p>
@@ -1511,7 +1875,23 @@
                       <w:sz w:val="16"/>
                       <w:szCs w:val="16"/>
                     </w:rPr>
-                    <w:t>${secondConsultantEmail}</w:t>
+                    <w:t>${</w:t>
+                  </w:r>
+                  <w:proofErr w:type="spellStart"/>
+                  <w:r>
+                    <w:rPr>
+                      <w:sz w:val="16"/>
+                      <w:szCs w:val="16"/>
+                    </w:rPr>
+                    <w:t>secondConsultantEmail</w:t>
+                  </w:r>
+                  <w:proofErr w:type="spellEnd"/>
+                  <w:r>
+                    <w:rPr>
+                      <w:sz w:val="16"/>
+                      <w:szCs w:val="16"/>
+                    </w:rPr>
+                    <w:t>}</w:t>
                   </w:r>
                 </w:p>
                 <w:p>
@@ -1765,7 +2145,47 @@
           <w:sz w:val="22"/>
           <w:szCs w:val="22"/>
         </w:rPr>
-        <w:t>${firstConsultantTitle} ${firstConsultantSurname}</w:t>
+        <w:t>${</w:t>
+      </w:r>
+      <w:proofErr w:type="spellStart"/>
+      <w:r>
+        <w:rPr>
+          <w:rFonts w:ascii="Calibri" w:hAnsi="Calibri"/>
+          <w:b/>
+          <w:sz w:val="22"/>
+          <w:szCs w:val="22"/>
+        </w:rPr>
+        <w:t>firstConsultantTitle</w:t>
+      </w:r>
+      <w:proofErr w:type="spellEnd"/>
+      <w:r>
+        <w:rPr>
+          <w:rFonts w:ascii="Calibri" w:hAnsi="Calibri"/>
+          <w:b/>
+          <w:sz w:val="22"/>
+          <w:szCs w:val="22"/>
+        </w:rPr>
+        <w:t>} ${</w:t>
+      </w:r>
+      <w:proofErr w:type="spellStart"/>
+      <w:r>
+        <w:rPr>
+          <w:rFonts w:ascii="Calibri" w:hAnsi="Calibri"/>
+          <w:b/>
+          <w:sz w:val="22"/>
+          <w:szCs w:val="22"/>
+        </w:rPr>
+        <w:t>firstConsultantSurname</w:t>
+      </w:r>
+      <w:proofErr w:type="spellEnd"/>
+      <w:r>
+        <w:rPr>
+          <w:rFonts w:ascii="Calibri" w:hAnsi="Calibri"/>
+          <w:b/>
+          <w:sz w:val="22"/>
+          <w:szCs w:val="22"/>
+        </w:rPr>
+        <w:t>}</w:t>
       </w:r>
       <w:r>
         <w:rPr>
@@ -1911,7 +2331,29 @@
                 <w:szCs w:val="22"/>
                 <w:u w:val="single"/>
               </w:rPr>
-              <w:t>${projectTitle}</w:t>
+              <w:t>${</w:t>
+            </w:r>
+            <w:proofErr w:type="spellStart"/>
+            <w:r>
+              <w:rPr>
+                <w:rFonts w:ascii="Calibri" w:hAnsi="Calibri"/>
+                <w:b/>
+                <w:sz w:val="22"/>
+                <w:szCs w:val="22"/>
+                <w:u w:val="single"/>
+              </w:rPr>
+              <w:t>projectTitle</w:t>
+            </w:r>
+            <w:proofErr w:type="spellEnd"/>
+            <w:r>
+              <w:rPr>
+                <w:rFonts w:ascii="Calibri" w:hAnsi="Calibri"/>
+                <w:b/>
+                <w:sz w:val="22"/>
+                <w:szCs w:val="22"/>
+                <w:u w:val="single"/>
+              </w:rPr>
+              <w:t>}</w:t>
             </w:r>
             <w:r>
               <w:rPr>
@@ -1964,15 +2406,51 @@
           <w:sz w:val="22"/>
           <w:szCs w:val="22"/>
         </w:rPr>
-        <w:t xml:space="preserve">we would like to take this opportunity for a follow up professional Power Quality (PQ) service and arrange a joint PQ Site Walk to your plant with you,  your Operation &amp; Maintenance (O&amp;M) Team, project consultant, contractor and owner to pass on the latest PQ information and help assess PQ mitigation solutions before commissioning. The PQ site walk invitation fax dated on </w:t>
+        <w:t xml:space="preserve">we would like to take this opportunity for a follow up professional Power Quality (PQ) service and arrange a joint PQ Site Walk to your plant with </w:t>
       </w:r>
+      <w:proofErr w:type="gramStart"/>
       <w:r>
         <w:rPr>
           <w:rFonts w:ascii="Calibri" w:hAnsi="Calibri"/>
           <w:sz w:val="22"/>
           <w:szCs w:val="22"/>
         </w:rPr>
-        <w:t>${firstLetterSendDate}</w:t>
+        <w:t>you,  your</w:t>
+      </w:r>
+      <w:proofErr w:type="gramEnd"/>
+      <w:r>
+        <w:rPr>
+          <w:rFonts w:ascii="Calibri" w:hAnsi="Calibri"/>
+          <w:sz w:val="22"/>
+          <w:szCs w:val="22"/>
+        </w:rPr>
+        <w:t xml:space="preserve"> Operation &amp; Maintenance (O&amp;M) Team, project consultant, contractor and owner to pass on the latest PQ information and help assess PQ mitigation solutions before commissioning. The PQ site walk invitation fax dated on </w:t>
+      </w:r>
+      <w:r>
+        <w:rPr>
+          <w:rFonts w:ascii="Calibri" w:hAnsi="Calibri"/>
+          <w:sz w:val="22"/>
+          <w:szCs w:val="22"/>
+        </w:rPr>
+        <w:t>${</w:t>
+      </w:r>
+      <w:proofErr w:type="spellStart"/>
+      <w:r>
+        <w:rPr>
+          <w:rFonts w:ascii="Calibri" w:hAnsi="Calibri"/>
+          <w:sz w:val="22"/>
+          <w:szCs w:val="22"/>
+        </w:rPr>
+        <w:t>firstLetterSendDate</w:t>
+      </w:r>
+      <w:proofErr w:type="spellEnd"/>
+      <w:r>
+        <w:rPr>
+          <w:rFonts w:ascii="Calibri" w:hAnsi="Calibri"/>
+          <w:sz w:val="22"/>
+          <w:szCs w:val="22"/>
+        </w:rPr>
+        <w:t>}</w:t>
       </w:r>
       <w:r>
         <w:rPr>
@@ -2057,7 +2535,25 @@
           <w:sz w:val="22"/>
           <w:szCs w:val="22"/>
         </w:rPr>
-        <w:t xml:space="preserve"> at 2678 7518. We are looking forward to serving you in the near future. </w:t>
+        <w:t xml:space="preserve"> at 2678 7518. We are looking forward to serving you </w:t>
+      </w:r>
+      <w:proofErr w:type="gramStart"/>
+      <w:r>
+        <w:rPr>
+          <w:rFonts w:ascii="Calibri" w:hAnsi="Calibri"/>
+          <w:sz w:val="22"/>
+          <w:szCs w:val="22"/>
+        </w:rPr>
+        <w:t>in the near future</w:t>
+      </w:r>
+      <w:proofErr w:type="gramEnd"/>
+      <w:r>
+        <w:rPr>
+          <w:rFonts w:ascii="Calibri" w:hAnsi="Calibri"/>
+          <w:sz w:val="22"/>
+          <w:szCs w:val="22"/>
+        </w:rPr>
+        <w:t xml:space="preserve">. </w:t>
       </w:r>
     </w:p>
     <w:p>
@@ -2208,6 +2704,7 @@
           <w:sz w:val="24"/>
           <w:szCs w:val="24"/>
         </w:rPr>
+        <w:lastRenderedPageBreak/>
         <w:pict w14:anchorId="1C1A473C">
           <v:shape id="Text Box 2" o:spid="_x0000_s2099" type="#_x0000_t202" style="position:absolute;left:0;text-align:left;margin-left:39.35pt;margin-top:17pt;width:454.35pt;height:20.15pt;z-index:2;visibility:visible;mso-height-percent:200;mso-height-percent:200;mso-width-relative:margin;mso-height-relative:margin" o:gfxdata="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">
             <v:textbox style="mso-next-textbox:#Text Box 2;mso-fit-shape-to-text:t">
@@ -2231,22 +2728,34 @@
           </v:shape>
         </w:pict>
       </w:r>
+      <w:proofErr w:type="spellStart"/>
       <w:r>
         <w:rPr>
           <w:rFonts w:ascii="Calibri" w:hAnsi="Calibri"/>
           <w:sz w:val="22"/>
           <w:szCs w:val="22"/>
         </w:rPr>
-        <w:t>ec:nc:</w:t>
+        <w:t>ec:</w:t>
       </w:r>
+      <w:proofErr w:type="gramStart"/>
       <w:r>
         <w:rPr>
           <w:rFonts w:ascii="Calibri" w:hAnsi="Calibri"/>
           <w:sz w:val="22"/>
           <w:szCs w:val="22"/>
         </w:rPr>
+        <w:t>nc:</w:t>
+      </w:r>
+      <w:r>
+        <w:rPr>
+          <w:rFonts w:ascii="Calibri" w:hAnsi="Calibri"/>
+          <w:sz w:val="22"/>
+          <w:szCs w:val="22"/>
+        </w:rPr>
         <w:t>zy</w:t>
       </w:r>
+      <w:proofErr w:type="spellEnd"/>
+      <w:proofErr w:type="gramEnd"/>
     </w:p>
     <w:sectPr>
       <w:headerReference w:type="default" r:id="rId11"/>
@@ -2333,7 +2842,27 @@
         <w:szCs w:val="14"/>
         <w:lang w:val="zh-TW" w:eastAsia="zh-TW"/>
       </w:rPr>
-      <w:t>此傳真只供上述指定收件人閱讀。鑑於其內容涉及專用資料及可能包含機密資料，因此嚴禁複製、修改、傳遞本傳真或傳真內容，或作其他用途。如本傳真錯誤傳達致閣下，請聯絡發送傳真者。</w:t>
+      <w:t>此傳真只供上述指定收件人閱讀。</w:t>
+    </w:r>
+    <w:proofErr w:type="gramStart"/>
+    <w:r>
+      <w:rPr>
+        <w:rFonts w:ascii="微軟正黑體" w:eastAsia="微軟正黑體" w:hAnsi="微軟正黑體" w:hint="eastAsia"/>
+        <w:sz w:val="14"/>
+        <w:szCs w:val="14"/>
+        <w:lang w:val="zh-TW" w:eastAsia="zh-TW"/>
+      </w:rPr>
+      <w:t>鑑</w:t>
+    </w:r>
+    <w:proofErr w:type="gramEnd"/>
+    <w:r>
+      <w:rPr>
+        <w:rFonts w:ascii="微軟正黑體" w:eastAsia="微軟正黑體" w:hAnsi="微軟正黑體" w:hint="eastAsia"/>
+        <w:sz w:val="14"/>
+        <w:szCs w:val="14"/>
+        <w:lang w:val="zh-TW" w:eastAsia="zh-TW"/>
+      </w:rPr>
+      <w:t>於其內容涉及專用資料及可能包含機密資料，因此嚴禁複製、修改、傳遞本傳真或傳真內容，或作其他用途。如本傳真錯誤傳達致閣下，請聯絡發送傳真者。</w:t>
     </w:r>
     <w:r>
       <w:rPr>
@@ -4824,10 +5353,25 @@
 </file>
 
 <file path=customXml/item1.xml><?xml version="1.0" encoding="utf-8"?>
+<p:properties xmlns:p="http://schemas.microsoft.com/office/2006/metadata/properties" xmlns:xsi="http://www.w3.org/2001/XMLSchema-instance" xmlns:pc="http://schemas.microsoft.com/office/infopath/2007/PartnerControls">
+  <documentManagement/>
+</p:properties>
+</file>
+
+<file path=customXml/item2.xml><?xml version="1.0" encoding="utf-8"?>
+<?mso-contentType ?>
+<FormTemplates xmlns="http://schemas.microsoft.com/sharepoint/v3/contenttype/forms">
+  <Display>DocumentLibraryForm</Display>
+  <Edit>DocumentLibraryForm</Edit>
+  <New>DocumentLibraryForm</New>
+</FormTemplates>
+</file>
+
+<file path=customXml/item3.xml><?xml version="1.0" encoding="utf-8"?>
 <b:Sources xmlns:b="http://schemas.openxmlformats.org/officeDocument/2006/bibliography" xmlns="http://schemas.openxmlformats.org/officeDocument/2006/bibliography" SelectedStyle="\APASixthEditionOfficeOnline.xsl" StyleName="APA" Version="6"/>
 </file>
 
-<file path=customXml/item2.xml><?xml version="1.0" encoding="utf-8"?>
+<file path=customXml/item4.xml><?xml version="1.0" encoding="utf-8"?>
 <ct:contentTypeSchema xmlns:ct="http://schemas.microsoft.com/office/2006/metadata/contentType" xmlns:ma="http://schemas.microsoft.com/office/2006/metadata/properties/metaAttributes" ct:_="" ma:_="" ma:contentTypeName="Document" ma:contentTypeID="0x010100CF4AC17EA80B064095B4F6D970731B19" ma:contentTypeVersion="0" ma:contentTypeDescription="Create a new document." ma:contentTypeScope="" ma:versionID="bf3d1743aa22c8e417eab751f4a4c44c">
   <xsd:schema xmlns:xsd="http://www.w3.org/2001/XMLSchema" xmlns:xs="http://www.w3.org/2001/XMLSchema" xmlns:p="http://schemas.microsoft.com/office/2006/metadata/properties" targetNamespace="http://schemas.microsoft.com/office/2006/metadata/properties" ma:root="true" ma:fieldsID="c64490b4aec6201516c3a874156f37b2">
     <xsd:element name="properties">
@@ -4941,22 +5485,24 @@
 </ct:contentTypeSchema>
 </file>
 
-<file path=customXml/item3.xml><?xml version="1.0" encoding="utf-8"?>
-<p:properties xmlns:p="http://schemas.microsoft.com/office/2006/metadata/properties" xmlns:xsi="http://www.w3.org/2001/XMLSchema-instance" xmlns:pc="http://schemas.microsoft.com/office/infopath/2007/PartnerControls">
-  <documentManagement/>
-</p:properties>
+<file path=customXml/itemProps1.xml><?xml version="1.0" encoding="utf-8"?>
+<ds:datastoreItem xmlns:ds="http://schemas.openxmlformats.org/officeDocument/2006/customXml" ds:itemID="{FAB59F17-4529-4341-8A06-E438B29647D3}">
+  <ds:schemaRefs>
+    <ds:schemaRef ds:uri="http://schemas.microsoft.com/office/2006/metadata/properties"/>
+    <ds:schemaRef ds:uri="http://schemas.microsoft.com/office/infopath/2007/PartnerControls"/>
+  </ds:schemaRefs>
+</ds:datastoreItem>
 </file>
 
-<file path=customXml/item4.xml><?xml version="1.0" encoding="utf-8"?>
-<?mso-contentType ?>
-<FormTemplates xmlns="http://schemas.microsoft.com/sharepoint/v3/contenttype/forms">
-  <Display>DocumentLibraryForm</Display>
-  <Edit>DocumentLibraryForm</Edit>
-  <New>DocumentLibraryForm</New>
-</FormTemplates>
+<file path=customXml/itemProps2.xml><?xml version="1.0" encoding="utf-8"?>
+<ds:datastoreItem xmlns:ds="http://schemas.openxmlformats.org/officeDocument/2006/customXml" ds:itemID="{DEF1C7CE-B5E9-4CC2-9D10-4DA730D58DC6}">
+  <ds:schemaRefs>
+    <ds:schemaRef ds:uri="http://schemas.microsoft.com/sharepoint/v3/contenttype/forms"/>
+  </ds:schemaRefs>
+</ds:datastoreItem>
 </file>
 
-<file path=customXml/itemProps1.xml><?xml version="1.0" encoding="utf-8"?>
+<file path=customXml/itemProps3.xml><?xml version="1.0" encoding="utf-8"?>
 <ds:datastoreItem xmlns:ds="http://schemas.openxmlformats.org/officeDocument/2006/customXml" ds:itemID="{750928CC-ACC3-404F-A970-813501C006D2}">
   <ds:schemaRefs>
     <ds:schemaRef ds:uri="http://schemas.openxmlformats.org/officeDocument/2006/bibliography"/>
@@ -4964,7 +5510,7 @@
 </ds:datastoreItem>
 </file>
 
-<file path=customXml/itemProps2.xml><?xml version="1.0" encoding="utf-8"?>
+<file path=customXml/itemProps4.xml><?xml version="1.0" encoding="utf-8"?>
 <ds:datastoreItem xmlns:ds="http://schemas.openxmlformats.org/officeDocument/2006/customXml" ds:itemID="{2D69C31A-6E4E-4ABD-8149-0AA91EB9F9C3}">
   <ds:schemaRefs>
     <ds:schemaRef ds:uri="http://schemas.microsoft.com/office/2006/metadata/contentType"/>
@@ -4978,21 +5524,4 @@
     <ds:schemaRef ds:uri="http://schemas.microsoft.com/office/infopath/2007/PartnerControls"/>
   </ds:schemaRefs>
 </ds:datastoreItem>
-</file>
-
-<file path=customXml/itemProps3.xml><?xml version="1.0" encoding="utf-8"?>
-<ds:datastoreItem xmlns:ds="http://schemas.openxmlformats.org/officeDocument/2006/customXml" ds:itemID="{FAB59F17-4529-4341-8A06-E438B29647D3}">
-  <ds:schemaRefs>
-    <ds:schemaRef ds:uri="http://schemas.microsoft.com/office/2006/metadata/properties"/>
-    <ds:schemaRef ds:uri="http://schemas.microsoft.com/office/infopath/2007/PartnerControls"/>
-  </ds:schemaRefs>
-</ds:datastoreItem>
-</file>
-
-<file path=customXml/itemProps4.xml><?xml version="1.0" encoding="utf-8"?>
-<ds:datastoreItem xmlns:ds="http://schemas.openxmlformats.org/officeDocument/2006/customXml" ds:itemID="{DEF1C7CE-B5E9-4CC2-9D10-4DA730D58DC6}">
-  <ds:schemaRefs>
-    <ds:schemaRef ds:uri="http://schemas.microsoft.com/sharepoint/v3/contenttype/forms"/>
-  </ds:schemaRefs>
-</ds:datastoreItem>
 </file>